--- a/02 - Modelo de Negocio/Compra de productos en sucursal/CUN_3_Confirmar Compra.docx
+++ b/02 - Modelo de Negocio/Compra de productos en sucursal/CUN_3_Confirmar Compra.docx
@@ -289,134 +289,142 @@
         </w:rPr>
         <w:t>Cliente.</w:t>
       </w:r>
+    </w:p>
+    <w:p>
+      <w:pPr>
+        <w:pStyle w:val="Prrafodelista"/>
+        <w:spacing w:after="0"/>
+      </w:pPr>
+    </w:p>
+    <w:p>
+      <w:pPr>
+        <w:spacing w:after="0"/>
+      </w:pPr>
+    </w:p>
+    <w:p>
+      <w:pPr>
+        <w:pStyle w:val="Prrafodelista"/>
+        <w:spacing w:after="0"/>
+        <w:ind w:left="0"/>
+        <w:rPr>
+          <w:highlight w:val="lightGray"/>
+        </w:rPr>
+      </w:pPr>
+      <w:r>
+        <w:rPr>
+          <w:b/>
+          <w:highlight w:val="lightGray"/>
+        </w:rPr>
+        <w:t>OBJETOS</w:t>
+      </w:r>
+      <w:r>
+        <w:rPr>
+          <w:highlight w:val="lightGray"/>
+        </w:rPr>
+        <w:t>:</w:t>
+      </w:r>
+      <w:r>
+        <w:rPr>
+          <w:highlight w:val="lightGray"/>
+        </w:rPr>
+        <w:t xml:space="preserve"> </w:t>
+      </w:r>
+      <w:proofErr w:type="spellStart"/>
+      <w:r>
+        <w:rPr>
+          <w:highlight w:val="lightGray"/>
+        </w:rPr>
+        <w:t>Mercaderia</w:t>
+      </w:r>
+      <w:proofErr w:type="spellEnd"/>
+      <w:r>
+        <w:rPr>
+          <w:highlight w:val="lightGray"/>
+        </w:rPr>
+        <w:t>, Stock, Factura Comercial</w:t>
+      </w:r>
+    </w:p>
+    <w:p>
+      <w:pPr>
+        <w:pStyle w:val="Prrafodelista"/>
+        <w:spacing w:after="0"/>
+        <w:ind w:left="0"/>
+        <w:rPr>
+          <w:highlight w:val="lightGray"/>
+        </w:rPr>
+      </w:pPr>
+      <w:r>
+        <w:rPr>
+          <w:b/>
+          <w:highlight w:val="lightGray"/>
+        </w:rPr>
+        <w:t>ACTORES</w:t>
+      </w:r>
+      <w:r>
+        <w:rPr>
+          <w:b/>
+          <w:highlight w:val="lightGray"/>
+        </w:rPr>
+        <w:t xml:space="preserve">: </w:t>
+      </w:r>
+      <w:r>
+        <w:rPr>
+          <w:highlight w:val="lightGray"/>
+        </w:rPr>
+        <w:t>Vendedor de Sucursal, Cliente,</w:t>
+      </w:r>
+      <w:r>
+        <w:rPr>
+          <w:highlight w:val="lightGray"/>
+        </w:rPr>
+        <w:t xml:space="preserve"> </w:t>
+      </w:r>
+    </w:p>
+    <w:p>
+      <w:pPr>
+        <w:pStyle w:val="Prrafodelista"/>
+        <w:spacing w:after="0"/>
+        <w:ind w:left="0"/>
+      </w:pPr>
+      <w:r>
+        <w:rPr>
+          <w:b/>
+          <w:highlight w:val="lightGray"/>
+        </w:rPr>
+        <w:t>CASOS DE USO</w:t>
+      </w:r>
+      <w:r>
+        <w:rPr>
+          <w:b/>
+          <w:highlight w:val="lightGray"/>
+        </w:rPr>
+        <w:t xml:space="preserve">: </w:t>
+      </w:r>
+      <w:r>
+        <w:rPr>
+          <w:highlight w:val="lightGray"/>
+        </w:rPr>
+        <w:t xml:space="preserve"> </w:t>
+      </w:r>
+      <w:r>
+        <w:rPr>
+          <w:highlight w:val="lightGray"/>
+        </w:rPr>
+        <w:t xml:space="preserve"> </w:t>
+      </w:r>
+      <w:r>
+        <w:t xml:space="preserve">Confirmar venta, </w:t>
+      </w:r>
       <w:bookmarkStart w:id="0" w:name="_GoBack"/>
+      <w:r>
+        <w:t xml:space="preserve">Entregar </w:t>
+      </w:r>
+      <w:proofErr w:type="spellStart"/>
+      <w:r>
+        <w:t>mercaderia</w:t>
+      </w:r>
       <w:bookmarkEnd w:id="0"/>
-    </w:p>
-    <w:p>
-      <w:pPr>
-        <w:pStyle w:val="Prrafodelista"/>
-        <w:spacing w:after="0"/>
-      </w:pPr>
-    </w:p>
-    <w:p>
-      <w:pPr>
-        <w:spacing w:after="0"/>
-      </w:pPr>
-    </w:p>
-    <w:p>
-      <w:pPr>
-        <w:pStyle w:val="Prrafodelista"/>
-        <w:spacing w:after="0"/>
-        <w:ind w:left="0"/>
-        <w:rPr>
-          <w:highlight w:val="lightGray"/>
-        </w:rPr>
-      </w:pPr>
-      <w:r>
-        <w:rPr>
-          <w:b/>
-          <w:highlight w:val="lightGray"/>
-        </w:rPr>
-        <w:t>OBJETOS</w:t>
-      </w:r>
-      <w:r>
-        <w:rPr>
-          <w:highlight w:val="lightGray"/>
-        </w:rPr>
-        <w:t>:</w:t>
-      </w:r>
-      <w:r>
-        <w:rPr>
-          <w:highlight w:val="lightGray"/>
-        </w:rPr>
-        <w:t xml:space="preserve"> </w:t>
-      </w:r>
-      <w:proofErr w:type="spellStart"/>
-      <w:r>
-        <w:rPr>
-          <w:highlight w:val="lightGray"/>
-        </w:rPr>
-        <w:t>Mercaderia</w:t>
-      </w:r>
       <w:proofErr w:type="spellEnd"/>
-      <w:r>
-        <w:rPr>
-          <w:highlight w:val="lightGray"/>
-        </w:rPr>
-        <w:t>, Stock, Factura Comercial</w:t>
-      </w:r>
-    </w:p>
-    <w:p>
-      <w:pPr>
-        <w:pStyle w:val="Prrafodelista"/>
-        <w:spacing w:after="0"/>
-        <w:ind w:left="0"/>
-        <w:rPr>
-          <w:highlight w:val="lightGray"/>
-        </w:rPr>
-      </w:pPr>
-      <w:r>
-        <w:rPr>
-          <w:b/>
-          <w:highlight w:val="lightGray"/>
-        </w:rPr>
-        <w:t>ACTORES</w:t>
-      </w:r>
-      <w:r>
-        <w:rPr>
-          <w:b/>
-          <w:highlight w:val="lightGray"/>
-        </w:rPr>
-        <w:t xml:space="preserve">: </w:t>
-      </w:r>
-      <w:r>
-        <w:rPr>
-          <w:highlight w:val="lightGray"/>
-        </w:rPr>
-        <w:t>Vendedor de Sucursal, Cliente,</w:t>
-      </w:r>
-      <w:r>
-        <w:rPr>
-          <w:highlight w:val="lightGray"/>
-        </w:rPr>
-        <w:t xml:space="preserve"> </w:t>
-      </w:r>
-    </w:p>
-    <w:p>
-      <w:pPr>
-        <w:pStyle w:val="Prrafodelista"/>
-        <w:spacing w:after="0"/>
-        <w:ind w:left="0"/>
-      </w:pPr>
-      <w:r>
-        <w:rPr>
-          <w:b/>
-          <w:highlight w:val="lightGray"/>
-        </w:rPr>
-        <w:t>CASOS DE USO</w:t>
-      </w:r>
-      <w:r>
-        <w:rPr>
-          <w:b/>
-          <w:highlight w:val="lightGray"/>
-        </w:rPr>
-        <w:t xml:space="preserve">: </w:t>
-      </w:r>
-      <w:r>
-        <w:rPr>
-          <w:highlight w:val="lightGray"/>
-        </w:rPr>
-        <w:t xml:space="preserve"> </w:t>
-      </w:r>
-      <w:r>
-        <w:rPr>
-          <w:highlight w:val="lightGray"/>
-        </w:rPr>
-        <w:t xml:space="preserve"> </w:t>
-      </w:r>
-      <w:r>
-        <w:t>Efectuar Venta</w:t>
-      </w:r>
     </w:p>
     <w:p>
       <w:pPr>
